--- a/Documents/Замечания/Правки Отчеты.docx
+++ b/Documents/Замечания/Правки Отчеты.docx
@@ -440,14 +440,14 @@
         <w:rPr>
           <w:b/>
           <w:bCs/>
-          <w:highlight w:val="yellow"/>
-        </w:rPr>
-      </w:pPr>
-      <w:r>
-        <w:rPr>
-          <w:b/>
-          <w:bCs/>
-          <w:highlight w:val="yellow"/>
+          <w:highlight w:val="green"/>
+        </w:rPr>
+      </w:pPr>
+      <w:r>
+        <w:rPr>
+          <w:b/>
+          <w:bCs/>
+          <w:highlight w:val="green"/>
         </w:rPr>
         <w:t>Справочник «РАЗМЕТОК</w:t>
       </w:r>
@@ -456,7 +456,7 @@
         <w:rPr>
           <w:b/>
           <w:bCs/>
-          <w:highlight w:val="yellow"/>
+          <w:highlight w:val="green"/>
         </w:rPr>
         <w:t>» .</w:t>
       </w:r>
@@ -465,7 +465,7 @@
         <w:rPr>
           <w:b/>
           <w:bCs/>
-          <w:highlight w:val="yellow"/>
+          <w:highlight w:val="green"/>
         </w:rPr>
         <w:t xml:space="preserve"> Удалить разметку «</w:t>
       </w:r>
@@ -475,7 +475,7 @@
         <w:rPr>
           <w:b/>
           <w:bCs/>
-          <w:highlight w:val="yellow"/>
+          <w:highlight w:val="green"/>
         </w:rPr>
         <w:t>завр.башм</w:t>
       </w:r>
@@ -485,7 +485,7 @@
         <w:rPr>
           <w:b/>
           <w:bCs/>
-          <w:highlight w:val="yellow"/>
+          <w:highlight w:val="green"/>
         </w:rPr>
         <w:t>»</w:t>
       </w:r>

--- a/Documents/Замечания/Правки Отчеты.docx
+++ b/Documents/Замечания/Правки Отчеты.docx
@@ -573,7 +573,7 @@
           <w:bCs/>
           <w:sz w:val="24"/>
           <w:szCs w:val="24"/>
-          <w:highlight w:val="yellow"/>
+          <w:highlight w:val="green"/>
         </w:rPr>
         <w:t>В сервисе «Найти вагон» ошибка в слове – прибыл в составе</w:t>
       </w:r>

--- a/Documents/Замечания/Правки Отчеты.docx
+++ b/Documents/Замечания/Правки Отчеты.docx
@@ -659,14 +659,14 @@
         <w:rPr>
           <w:b/>
           <w:bCs/>
-          <w:highlight w:val="yellow"/>
-        </w:rPr>
-      </w:pPr>
-      <w:r>
-        <w:rPr>
-          <w:b/>
-          <w:bCs/>
-          <w:highlight w:val="yellow"/>
+          <w:highlight w:val="green"/>
+        </w:rPr>
+      </w:pPr>
+      <w:r>
+        <w:rPr>
+          <w:b/>
+          <w:bCs/>
+          <w:highlight w:val="green"/>
         </w:rPr>
         <w:t xml:space="preserve">Отчет «Статистика» - не пойму от куда </w:t>
       </w:r>
@@ -675,7 +675,7 @@
         <w:rPr>
           <w:b/>
           <w:bCs/>
-          <w:highlight w:val="yellow"/>
+          <w:highlight w:val="green"/>
         </w:rPr>
         <w:t>считается  (</w:t>
       </w:r>
@@ -684,7 +684,7 @@
         <w:rPr>
           <w:b/>
           <w:bCs/>
-          <w:highlight w:val="yellow"/>
+          <w:highlight w:val="green"/>
         </w:rPr>
         <w:t xml:space="preserve"> «2» выделено красным)</w:t>
       </w:r>

--- a/Documents/Замечания/Правки Отчеты.docx
+++ b/Documents/Замечания/Правки Отчеты.docx
@@ -771,7 +771,7 @@
           <w:b/>
           <w:bCs/>
           <w:szCs w:val="24"/>
-          <w:highlight w:val="yellow"/>
+          <w:highlight w:val="green"/>
         </w:rPr>
       </w:pPr>
       <w:r>
@@ -780,7 +780,7 @@
           <w:b/>
           <w:bCs/>
           <w:szCs w:val="24"/>
-          <w:highlight w:val="yellow"/>
+          <w:highlight w:val="green"/>
         </w:rPr>
         <w:lastRenderedPageBreak/>
         <w:t>Отчет статистика в разделе «вагоны без операторов» скрыть номер «</w:t>
@@ -792,7 +792,7 @@
           <w:b/>
           <w:bCs/>
           <w:szCs w:val="24"/>
-          <w:highlight w:val="yellow"/>
+          <w:highlight w:val="green"/>
         </w:rPr>
         <w:t>Осн</w:t>
       </w:r>
@@ -803,7 +803,7 @@
           <w:b/>
           <w:bCs/>
           <w:szCs w:val="24"/>
-          <w:highlight w:val="yellow"/>
+          <w:highlight w:val="green"/>
         </w:rPr>
         <w:t xml:space="preserve">. накладной» если со знаком «минус» </w:t>
       </w:r>

--- a/Documents/Замечания/Правки Отчеты.docx
+++ b/Documents/Замечания/Правки Отчеты.docx
@@ -2,7 +2,13 @@
 <file path=word/document.xml><?xml version="1.0" encoding="utf-8"?>
 <w:document xmlns:wpc="http://schemas.microsoft.com/office/word/2010/wordprocessingCanvas" xmlns:cx="http://schemas.microsoft.com/office/drawing/2014/chartex" xmlns:cx1="http://schemas.microsoft.com/office/drawing/2015/9/8/chartex" xmlns:cx2="http://schemas.microsoft.com/office/drawing/2015/10/21/chartex" xmlns:cx3="http://schemas.microsoft.com/office/drawing/2016/5/9/chartex" xmlns:cx4="http://schemas.microsoft.com/office/drawing/2016/5/10/chartex" xmlns:cx5="http://schemas.microsoft.com/office/drawing/2016/5/11/chartex" xmlns:cx6="http://schemas.microsoft.com/office/drawing/2016/5/12/chartex" xmlns:cx7="http://schemas.microsoft.com/office/drawing/2016/5/13/chartex" xmlns:cx8="http://schemas.microsoft.com/office/drawing/2016/5/14/chartex" xmlns:mc="http://schemas.openxmlformats.org/markup-compatibility/2006" xmlns:aink="http://schemas.microsoft.com/office/drawing/2016/ink" xmlns:am3d="http://schemas.microsoft.com/office/drawing/2017/model3d" xmlns:o="urn:schemas-microsoft-com:office:office" xmlns:oel="http://schemas.microsoft.com/office/2019/extlst" xmlns:r="http://schemas.openxmlformats.org/officeDocument/2006/relationships" xmlns:m="http://schemas.openxmlformats.org/officeDocument/2006/math" xmlns:v="urn:schemas-microsoft-com:vml" xmlns:wp14="http://schemas.microsoft.com/office/word/2010/wordprocessingDrawing" xmlns:wp="http://schemas.openxmlformats.org/drawingml/2006/wordprocessingDrawing" xmlns:w10="urn:schemas-microsoft-com:office:word" xmlns:w="http://schemas.openxmlformats.org/wordprocessingml/2006/main" xmlns:w14="http://schemas.microsoft.com/office/word/2010/wordml" xmlns:w15="http://schemas.microsoft.com/office/word/2012/wordml" xmlns:w16cex="http://schemas.microsoft.com/office/word/2018/wordml/cex" xmlns:w16cid="http://schemas.microsoft.com/office/word/2016/wordml/cid" xmlns:w16="http://schemas.microsoft.com/office/word/2018/wordml" xmlns:w16sdtdh="http://schemas.microsoft.com/office/word/2020/wordml/sdtdatahash" xmlns:w16se="http://schemas.microsoft.com/office/word/2015/wordml/symex" xmlns:wpg="http://schemas.microsoft.com/office/word/2010/wordprocessingGroup" xmlns:wpi="http://schemas.microsoft.com/office/word/2010/wordprocessingInk" xmlns:wne="http://schemas.microsoft.com/office/word/2006/wordml" xmlns:wps="http://schemas.microsoft.com/office/word/2010/wordprocessingShape" mc:Ignorable="w14 w15 w16se w16cid w16 w16cex w16sdtdh wp14">
   <w:body>
-    <w:p/>
+    <w:p>
+      <w:pPr>
+        <w:rPr>
+          <w:lang w:val="en-US"/>
+        </w:rPr>
+      </w:pPr>
+    </w:p>
     <w:p>
       <w:pPr>
         <w:ind w:left="644" w:hanging="360"/>
@@ -42,7 +48,6 @@
           <w:lang w:val="uk-UA"/>
         </w:rPr>
       </w:pPr>
-      <w:proofErr w:type="spellStart"/>
       <w:r>
         <w:rPr>
           <w:b/>
@@ -50,57 +55,7 @@
           <w:highlight w:val="green"/>
           <w:lang w:val="uk-UA"/>
         </w:rPr>
-        <w:t>Сервис</w:t>
-      </w:r>
-      <w:proofErr w:type="spellEnd"/>
-      <w:r>
-        <w:rPr>
-          <w:b/>
-          <w:bCs/>
-          <w:highlight w:val="green"/>
-          <w:lang w:val="uk-UA"/>
-        </w:rPr>
-        <w:t xml:space="preserve"> «</w:t>
-      </w:r>
-      <w:proofErr w:type="spellStart"/>
-      <w:r>
-        <w:rPr>
-          <w:b/>
-          <w:bCs/>
-          <w:highlight w:val="green"/>
-          <w:lang w:val="uk-UA"/>
-        </w:rPr>
-        <w:t>Разметка</w:t>
-      </w:r>
-      <w:proofErr w:type="spellEnd"/>
-      <w:r>
-        <w:rPr>
-          <w:b/>
-          <w:bCs/>
-          <w:highlight w:val="green"/>
-          <w:lang w:val="uk-UA"/>
-        </w:rPr>
-        <w:t xml:space="preserve"> по </w:t>
-      </w:r>
-      <w:proofErr w:type="spellStart"/>
-      <w:r>
-        <w:rPr>
-          <w:b/>
-          <w:bCs/>
-          <w:highlight w:val="green"/>
-          <w:lang w:val="uk-UA"/>
-        </w:rPr>
-        <w:t>прибытию</w:t>
-      </w:r>
-      <w:proofErr w:type="spellEnd"/>
-      <w:r>
-        <w:rPr>
-          <w:b/>
-          <w:bCs/>
-          <w:highlight w:val="green"/>
-          <w:lang w:val="uk-UA"/>
-        </w:rPr>
-        <w:t xml:space="preserve">». </w:t>
+        <w:t xml:space="preserve">Сервис «Разметка по прибытию». </w:t>
       </w:r>
     </w:p>
     <w:p>
@@ -120,21 +75,7 @@
         <w:rPr>
           <w:lang w:val="uk-UA"/>
         </w:rPr>
-        <w:t xml:space="preserve">Формат </w:t>
-      </w:r>
-      <w:proofErr w:type="spellStart"/>
-      <w:r>
-        <w:rPr>
-          <w:lang w:val="uk-UA"/>
-        </w:rPr>
-        <w:t>времени</w:t>
-      </w:r>
-      <w:proofErr w:type="spellEnd"/>
-      <w:r>
-        <w:rPr>
-          <w:lang w:val="uk-UA"/>
-        </w:rPr>
-        <w:t xml:space="preserve"> без «Т».</w:t>
+        <w:t>Формат времени без «Т».</w:t>
       </w:r>
     </w:p>
     <w:p>
@@ -154,35 +95,7 @@
         <w:rPr>
           <w:lang w:val="uk-UA"/>
         </w:rPr>
-        <w:t xml:space="preserve">Добавить дату </w:t>
-      </w:r>
-      <w:proofErr w:type="spellStart"/>
-      <w:r>
-        <w:rPr>
-          <w:lang w:val="uk-UA"/>
-        </w:rPr>
-        <w:t>приема</w:t>
-      </w:r>
-      <w:proofErr w:type="spellEnd"/>
-      <w:r>
-        <w:rPr>
-          <w:lang w:val="uk-UA"/>
-        </w:rPr>
-        <w:t xml:space="preserve"> </w:t>
-      </w:r>
-      <w:proofErr w:type="spellStart"/>
-      <w:r>
-        <w:rPr>
-          <w:lang w:val="uk-UA"/>
-        </w:rPr>
-        <w:t>поезда</w:t>
-      </w:r>
-      <w:proofErr w:type="spellEnd"/>
-      <w:r>
-        <w:rPr>
-          <w:lang w:val="uk-UA"/>
-        </w:rPr>
-        <w:t xml:space="preserve"> </w:t>
+        <w:t xml:space="preserve">Добавить дату приема поезда </w:t>
       </w:r>
     </w:p>
     <w:p>
@@ -338,30 +251,8 @@
         <w:rPr>
           <w:lang w:val="uk-UA"/>
         </w:rPr>
-        <w:t xml:space="preserve">3 Поле «Оператор» - </w:t>
-      </w:r>
-      <w:proofErr w:type="spellStart"/>
-      <w:r>
-        <w:rPr>
-          <w:lang w:val="uk-UA"/>
-        </w:rPr>
-        <w:t>краткое</w:t>
-      </w:r>
-      <w:proofErr w:type="spellEnd"/>
-      <w:r>
-        <w:rPr>
-          <w:lang w:val="uk-UA"/>
-        </w:rPr>
-        <w:t xml:space="preserve"> </w:t>
-      </w:r>
-      <w:proofErr w:type="spellStart"/>
-      <w:r>
-        <w:rPr>
-          <w:lang w:val="uk-UA"/>
-        </w:rPr>
-        <w:t>название</w:t>
-      </w:r>
-      <w:proofErr w:type="spellEnd"/>
+        <w:t>3 Поле «Оператор» - краткое название</w:t>
+      </w:r>
     </w:p>
     <w:p>
       <w:pPr>
@@ -449,45 +340,7 @@
           <w:bCs/>
           <w:highlight w:val="green"/>
         </w:rPr>
-        <w:t>Справочник «РАЗМЕТОК</w:t>
-      </w:r>
-      <w:proofErr w:type="gramStart"/>
-      <w:r>
-        <w:rPr>
-          <w:b/>
-          <w:bCs/>
-          <w:highlight w:val="green"/>
-        </w:rPr>
-        <w:t>» .</w:t>
-      </w:r>
-      <w:proofErr w:type="gramEnd"/>
-      <w:r>
-        <w:rPr>
-          <w:b/>
-          <w:bCs/>
-          <w:highlight w:val="green"/>
-        </w:rPr>
-        <w:t xml:space="preserve"> Удалить разметку «</w:t>
-      </w:r>
-      <w:proofErr w:type="spellStart"/>
-      <w:proofErr w:type="gramStart"/>
-      <w:r>
-        <w:rPr>
-          <w:b/>
-          <w:bCs/>
-          <w:highlight w:val="green"/>
-        </w:rPr>
-        <w:t>завр.башм</w:t>
-      </w:r>
-      <w:proofErr w:type="spellEnd"/>
-      <w:proofErr w:type="gramEnd"/>
-      <w:r>
-        <w:rPr>
-          <w:b/>
-          <w:bCs/>
-          <w:highlight w:val="green"/>
-        </w:rPr>
-        <w:t>»</w:t>
+        <w:t>Справочник «РАЗМЕТОК» . Удалить разметку «завр.башм»</w:t>
       </w:r>
     </w:p>
     <w:p>
@@ -668,25 +521,7 @@
           <w:bCs/>
           <w:highlight w:val="green"/>
         </w:rPr>
-        <w:t xml:space="preserve">Отчет «Статистика» - не пойму от куда </w:t>
-      </w:r>
-      <w:proofErr w:type="gramStart"/>
-      <w:r>
-        <w:rPr>
-          <w:b/>
-          <w:bCs/>
-          <w:highlight w:val="green"/>
-        </w:rPr>
-        <w:t>считается  (</w:t>
-      </w:r>
-      <w:proofErr w:type="gramEnd"/>
-      <w:r>
-        <w:rPr>
-          <w:b/>
-          <w:bCs/>
-          <w:highlight w:val="green"/>
-        </w:rPr>
-        <w:t xml:space="preserve"> «2» выделено красным)</w:t>
+        <w:t>Отчет «Статистика» - не пойму от куда считается  ( «2» выделено красным)</w:t>
       </w:r>
     </w:p>
     <w:p>
@@ -783,29 +618,7 @@
           <w:highlight w:val="green"/>
         </w:rPr>
         <w:lastRenderedPageBreak/>
-        <w:t>Отчет статистика в разделе «вагоны без операторов» скрыть номер «</w:t>
-      </w:r>
-      <w:proofErr w:type="spellStart"/>
-      <w:r>
-        <w:rPr>
-          <w:rFonts w:cs="Times New Roman"/>
-          <w:b/>
-          <w:bCs/>
-          <w:szCs w:val="24"/>
-          <w:highlight w:val="green"/>
-        </w:rPr>
-        <w:t>Осн</w:t>
-      </w:r>
-      <w:proofErr w:type="spellEnd"/>
-      <w:r>
-        <w:rPr>
-          <w:rFonts w:cs="Times New Roman"/>
-          <w:b/>
-          <w:bCs/>
-          <w:szCs w:val="24"/>
-          <w:highlight w:val="green"/>
-        </w:rPr>
-        <w:t xml:space="preserve">. накладной» если со знаком «минус» </w:t>
+        <w:t xml:space="preserve">Отчет статистика в разделе «вагоны без операторов» скрыть номер «Осн. накладной» если со знаком «минус» </w:t>
       </w:r>
     </w:p>
     <w:p>
@@ -879,34 +692,16 @@
         <w:rPr>
           <w:b/>
           <w:bCs/>
-          <w:highlight w:val="yellow"/>
-        </w:rPr>
-      </w:pPr>
-      <w:r>
-        <w:rPr>
-          <w:b/>
-          <w:bCs/>
-          <w:highlight w:val="yellow"/>
-        </w:rPr>
-        <w:t xml:space="preserve">Отчет </w:t>
-      </w:r>
-      <w:proofErr w:type="gramStart"/>
-      <w:r>
-        <w:rPr>
-          <w:b/>
-          <w:bCs/>
-          <w:highlight w:val="yellow"/>
-        </w:rPr>
-        <w:t>« Отчет</w:t>
-      </w:r>
-      <w:proofErr w:type="gramEnd"/>
-      <w:r>
-        <w:rPr>
-          <w:b/>
-          <w:bCs/>
-          <w:highlight w:val="yellow"/>
-        </w:rPr>
-        <w:t xml:space="preserve"> остаток вагонов (ОБЩИЙ)»</w:t>
+          <w:highlight w:val="green"/>
+        </w:rPr>
+      </w:pPr>
+      <w:r>
+        <w:rPr>
+          <w:b/>
+          <w:bCs/>
+          <w:highlight w:val="green"/>
+        </w:rPr>
+        <w:t>Отчет « Отчет остаток вагонов (ОБЩИЙ)»</w:t>
       </w:r>
     </w:p>
     <w:p>
@@ -931,15 +726,7 @@
         <w:t xml:space="preserve"> </w:t>
       </w:r>
       <w:r>
-        <w:t xml:space="preserve">В фильтре «Ж.д. путь нахождения вагона» указано только название </w:t>
-      </w:r>
-      <w:proofErr w:type="gramStart"/>
-      <w:r>
-        <w:t>пути .</w:t>
-      </w:r>
-      <w:proofErr w:type="gramEnd"/>
-      <w:r>
-        <w:t xml:space="preserve"> Нет возможности выбрать определенный путь. </w:t>
+        <w:t xml:space="preserve">В фильтре «Ж.д. путь нахождения вагона» указано только название пути . Нет возможности выбрать определенный путь. </w:t>
       </w:r>
     </w:p>
     <w:p>
@@ -947,15 +734,7 @@
         <w:pStyle w:val="a3"/>
       </w:pPr>
       <w:r>
-        <w:t xml:space="preserve">Необходимо </w:t>
-      </w:r>
-      <w:proofErr w:type="gramStart"/>
-      <w:r>
-        <w:t>что бы</w:t>
-      </w:r>
-      <w:proofErr w:type="gramEnd"/>
-      <w:r>
-        <w:t xml:space="preserve"> в выпадающем списке была информация как в поле «Ж.д. путь (перегон)»</w:t>
+        <w:t>Необходимо что бы в выпадающем списке была информация как в поле «Ж.д. путь (перегон)»</w:t>
       </w:r>
     </w:p>
     <w:p>
@@ -1218,14 +997,14 @@
         <w:rPr>
           <w:b/>
           <w:bCs/>
-          <w:highlight w:val="yellow"/>
-        </w:rPr>
-      </w:pPr>
-      <w:r>
-        <w:rPr>
-          <w:b/>
-          <w:bCs/>
-          <w:highlight w:val="yellow"/>
+          <w:highlight w:val="green"/>
+        </w:rPr>
+      </w:pPr>
+      <w:r>
+        <w:rPr>
+          <w:b/>
+          <w:bCs/>
+          <w:highlight w:val="green"/>
         </w:rPr>
         <w:t>Отчеты «ИТОГ» по отправлению</w:t>
       </w:r>
@@ -1244,23 +1023,7 @@
           <w:rFonts w:cs="Times New Roman"/>
           <w:szCs w:val="24"/>
         </w:rPr>
-        <w:t xml:space="preserve">Грузы, которые </w:t>
-      </w:r>
-      <w:proofErr w:type="gramStart"/>
-      <w:r>
-        <w:rPr>
-          <w:rFonts w:cs="Times New Roman"/>
-          <w:szCs w:val="24"/>
-        </w:rPr>
-        <w:t>редко отправляем</w:t>
-      </w:r>
-      <w:proofErr w:type="gramEnd"/>
-      <w:r>
-        <w:rPr>
-          <w:rFonts w:cs="Times New Roman"/>
-          <w:szCs w:val="24"/>
-        </w:rPr>
-        <w:t xml:space="preserve"> не корректно оседают в отчет ИТОГО</w:t>
+        <w:t>Грузы, которые редко отправляем не корректно оседают в отчет ИТОГО</w:t>
       </w:r>
     </w:p>
     <w:p>
@@ -1450,75 +1213,32 @@
         <w:rPr>
           <w:b/>
           <w:bCs/>
+          <w:highlight w:val="green"/>
+        </w:rPr>
+      </w:pPr>
+      <w:r>
+        <w:rPr>
+          <w:rFonts w:cs="Times New Roman"/>
+          <w:b/>
+          <w:bCs/>
+          <w:szCs w:val="24"/>
+          <w:highlight w:val="green"/>
+        </w:rPr>
+        <w:t xml:space="preserve">В отчетах Прибытие ИТОГ - «Груз ПРИБ» изменить название поля на Груз ПРИБ . В данное поле должно попадать наименование груза , а не группа груза </w:t>
+      </w:r>
+    </w:p>
+    <w:p>
+      <w:pPr>
+        <w:rPr>
           <w:highlight w:val="yellow"/>
         </w:rPr>
       </w:pPr>
-      <w:r>
-        <w:rPr>
-          <w:rFonts w:cs="Times New Roman"/>
-          <w:b/>
-          <w:bCs/>
-          <w:szCs w:val="24"/>
+    </w:p>
+    <w:p>
+      <w:pPr>
+        <w:rPr>
           <w:highlight w:val="yellow"/>
-        </w:rPr>
-        <w:t xml:space="preserve">В отчетах Прибытие ИТОГ - «Груз ПРИБ» изменить название поля на Груз </w:t>
-      </w:r>
-      <w:proofErr w:type="gramStart"/>
-      <w:r>
-        <w:rPr>
-          <w:rFonts w:cs="Times New Roman"/>
-          <w:b/>
-          <w:bCs/>
-          <w:szCs w:val="24"/>
-          <w:highlight w:val="yellow"/>
-        </w:rPr>
-        <w:t>ПРИБ .</w:t>
-      </w:r>
-      <w:proofErr w:type="gramEnd"/>
-      <w:r>
-        <w:rPr>
-          <w:rFonts w:cs="Times New Roman"/>
-          <w:b/>
-          <w:bCs/>
-          <w:szCs w:val="24"/>
-          <w:highlight w:val="yellow"/>
-        </w:rPr>
-        <w:t xml:space="preserve"> В данное поле должно попадать наименование </w:t>
-      </w:r>
-      <w:proofErr w:type="gramStart"/>
-      <w:r>
-        <w:rPr>
-          <w:rFonts w:cs="Times New Roman"/>
-          <w:b/>
-          <w:bCs/>
-          <w:szCs w:val="24"/>
-          <w:highlight w:val="yellow"/>
-        </w:rPr>
-        <w:t>груза ,</w:t>
-      </w:r>
-      <w:proofErr w:type="gramEnd"/>
-      <w:r>
-        <w:rPr>
-          <w:rFonts w:cs="Times New Roman"/>
-          <w:b/>
-          <w:bCs/>
-          <w:szCs w:val="24"/>
-          <w:highlight w:val="yellow"/>
-        </w:rPr>
-        <w:t xml:space="preserve"> а не группа груза </w:t>
-      </w:r>
-    </w:p>
-    <w:p>
-      <w:pPr>
-        <w:rPr>
-          <w:highlight w:val="yellow"/>
-        </w:rPr>
-      </w:pPr>
-    </w:p>
-    <w:p>
-      <w:pPr>
-        <w:rPr>
-          <w:highlight w:val="yellow"/>
+          <w:lang w:val="en-US"/>
         </w:rPr>
       </w:pPr>
       <w:r>
@@ -1658,7 +1378,6 @@
                 <w:szCs w:val="24"/>
               </w:rPr>
             </w:pPr>
-            <w:proofErr w:type="spellStart"/>
             <w:r>
               <w:rPr>
                 <w:rFonts w:eastAsia="Times New Roman" w:cs="Times New Roman"/>
@@ -1666,17 +1385,7 @@
                 <w:bCs/>
                 <w:szCs w:val="24"/>
               </w:rPr>
-              <w:t>Сертиф</w:t>
-            </w:r>
-            <w:proofErr w:type="spellEnd"/>
-            <w:r>
-              <w:rPr>
-                <w:rFonts w:eastAsia="Times New Roman" w:cs="Times New Roman"/>
-                <w:b/>
-                <w:bCs/>
-                <w:szCs w:val="24"/>
-              </w:rPr>
-              <w:t>. данные</w:t>
+              <w:t>Сертиф. данные</w:t>
             </w:r>
           </w:p>
         </w:tc>
@@ -1744,27 +1453,7 @@
                 <w:bCs/>
                 <w:szCs w:val="24"/>
               </w:rPr>
-              <w:t xml:space="preserve">Кол-во </w:t>
-            </w:r>
-            <w:proofErr w:type="spellStart"/>
-            <w:r>
-              <w:rPr>
-                <w:rFonts w:eastAsia="Times New Roman" w:cs="Times New Roman"/>
-                <w:b/>
-                <w:bCs/>
-                <w:szCs w:val="24"/>
-              </w:rPr>
-              <w:t>тн</w:t>
-            </w:r>
-            <w:proofErr w:type="spellEnd"/>
-            <w:r>
-              <w:rPr>
-                <w:rFonts w:eastAsia="Times New Roman" w:cs="Times New Roman"/>
-                <w:b/>
-                <w:bCs/>
-                <w:szCs w:val="24"/>
-              </w:rPr>
-              <w:t>. по ЭПД</w:t>
+              <w:t>Кол-во тн. по ЭПД</w:t>
             </w:r>
           </w:p>
         </w:tc>
@@ -1798,27 +1487,7 @@
                 <w:bCs/>
                 <w:szCs w:val="24"/>
               </w:rPr>
-              <w:t xml:space="preserve">Кол-во </w:t>
-            </w:r>
-            <w:proofErr w:type="spellStart"/>
-            <w:r>
-              <w:rPr>
-                <w:rFonts w:eastAsia="Times New Roman" w:cs="Times New Roman"/>
-                <w:b/>
-                <w:bCs/>
-                <w:szCs w:val="24"/>
-              </w:rPr>
-              <w:t>тн</w:t>
-            </w:r>
-            <w:proofErr w:type="spellEnd"/>
-            <w:r>
-              <w:rPr>
-                <w:rFonts w:eastAsia="Times New Roman" w:cs="Times New Roman"/>
-                <w:b/>
-                <w:bCs/>
-                <w:szCs w:val="24"/>
-              </w:rPr>
-              <w:t>. по АМКР</w:t>
+              <w:t>Кол-во тн. по АМКР</w:t>
             </w:r>
           </w:p>
         </w:tc>
@@ -1845,7 +1514,6 @@
                 <w:szCs w:val="24"/>
               </w:rPr>
             </w:pPr>
-            <w:proofErr w:type="spellStart"/>
             <w:r>
               <w:rPr>
                 <w:rFonts w:eastAsia="Times New Roman" w:cs="Times New Roman"/>
@@ -1853,37 +1521,7 @@
                 <w:bCs/>
                 <w:szCs w:val="24"/>
               </w:rPr>
-              <w:t>Откл</w:t>
-            </w:r>
-            <w:proofErr w:type="spellEnd"/>
-            <w:r>
-              <w:rPr>
-                <w:rFonts w:eastAsia="Times New Roman" w:cs="Times New Roman"/>
-                <w:b/>
-                <w:bCs/>
-                <w:szCs w:val="24"/>
-              </w:rPr>
-              <w:t xml:space="preserve">., </w:t>
-            </w:r>
-            <w:proofErr w:type="spellStart"/>
-            <w:r>
-              <w:rPr>
-                <w:rFonts w:eastAsia="Times New Roman" w:cs="Times New Roman"/>
-                <w:b/>
-                <w:bCs/>
-                <w:szCs w:val="24"/>
-              </w:rPr>
-              <w:t>тн</w:t>
-            </w:r>
-            <w:proofErr w:type="spellEnd"/>
-            <w:r>
-              <w:rPr>
-                <w:rFonts w:eastAsia="Times New Roman" w:cs="Times New Roman"/>
-                <w:b/>
-                <w:bCs/>
-                <w:szCs w:val="24"/>
-              </w:rPr>
-              <w:t>.</w:t>
+              <w:t>Откл., тн.</w:t>
             </w:r>
           </w:p>
         </w:tc>
@@ -3117,30 +2755,16 @@
           <w:tab w:val="left" w:pos="989"/>
         </w:tabs>
         <w:rPr>
-          <w:highlight w:val="yellow"/>
-        </w:rPr>
-      </w:pPr>
-      <w:r>
-        <w:rPr>
-          <w:highlight w:val="yellow"/>
+          <w:highlight w:val="green"/>
+        </w:rPr>
+      </w:pPr>
+      <w:r>
+        <w:rPr>
+          <w:highlight w:val="green"/>
         </w:rPr>
         <w:lastRenderedPageBreak/>
         <w:tab/>
-        <w:t xml:space="preserve">8.1 Отчетов по отправлению «ИТОГ» - Во всех </w:t>
-      </w:r>
-      <w:proofErr w:type="gramStart"/>
-      <w:r>
-        <w:rPr>
-          <w:highlight w:val="yellow"/>
-        </w:rPr>
-        <w:t>вкладках  название</w:t>
-      </w:r>
-      <w:proofErr w:type="gramEnd"/>
-      <w:r>
-        <w:rPr>
-          <w:highlight w:val="yellow"/>
-        </w:rPr>
-        <w:t xml:space="preserve"> поля заменить на Груз ПРИБ </w:t>
+        <w:t xml:space="preserve">8.1 Отчетов по отправлению «ИТОГ» - Во всех вкладках  название поля заменить на Груз ПРИБ </w:t>
       </w:r>
     </w:p>
     <w:p>
@@ -3306,7 +2930,7 @@
           <w:b/>
           <w:bCs/>
           <w:szCs w:val="24"/>
-          <w:highlight w:val="yellow"/>
+          <w:highlight w:val="green"/>
         </w:rPr>
         <w:t>В отчетах по отправлению ИТО – вкладка «ИТОГ оператор» добавить 2 поля:</w:t>
       </w:r>
@@ -3496,9 +3120,8 @@
           <w:szCs w:val="24"/>
           <w:highlight w:val="yellow"/>
         </w:rPr>
-        <w:t xml:space="preserve">, а при выборе автоматически уже изменяется </w:t>
-      </w:r>
-      <w:proofErr w:type="gramStart"/>
+        <w:t xml:space="preserve">, а при выборе автоматически уже изменяется выборка </w:t>
+      </w:r>
       <w:r>
         <w:rPr>
           <w:rFonts w:cs="Times New Roman"/>
@@ -3507,28 +3130,7 @@
           <w:szCs w:val="24"/>
           <w:highlight w:val="yellow"/>
         </w:rPr>
-        <w:t xml:space="preserve">выборка </w:t>
-      </w:r>
-      <w:r>
-        <w:rPr>
-          <w:rFonts w:cs="Times New Roman"/>
-          <w:b/>
-          <w:bCs/>
-          <w:szCs w:val="24"/>
-          <w:highlight w:val="yellow"/>
-        </w:rPr>
-        <w:t>.</w:t>
-      </w:r>
-      <w:proofErr w:type="gramEnd"/>
-      <w:r>
-        <w:rPr>
-          <w:rFonts w:cs="Times New Roman"/>
-          <w:b/>
-          <w:bCs/>
-          <w:szCs w:val="24"/>
-          <w:highlight w:val="yellow"/>
-        </w:rPr>
-        <w:t xml:space="preserve"> </w:t>
+        <w:t xml:space="preserve">. </w:t>
       </w:r>
       <w:r>
         <w:rPr>
@@ -3673,9 +3275,8 @@
           <w:szCs w:val="24"/>
           <w:highlight w:val="yellow"/>
         </w:rPr>
-        <w:t>Отчет по прибытию (</w:t>
-      </w:r>
-      <w:proofErr w:type="gramStart"/>
+        <w:t xml:space="preserve">Отчет по прибытию (общий) </w:t>
+      </w:r>
       <w:r>
         <w:rPr>
           <w:rFonts w:cs="Times New Roman"/>
@@ -3684,28 +3285,7 @@
           <w:szCs w:val="24"/>
           <w:highlight w:val="yellow"/>
         </w:rPr>
-        <w:t xml:space="preserve">общий) </w:t>
-      </w:r>
-      <w:r>
-        <w:rPr>
-          <w:rFonts w:cs="Times New Roman"/>
-          <w:b/>
-          <w:bCs/>
-          <w:szCs w:val="24"/>
-          <w:highlight w:val="yellow"/>
-        </w:rPr>
-        <w:t xml:space="preserve"> лист</w:t>
-      </w:r>
-      <w:proofErr w:type="gramEnd"/>
-      <w:r>
-        <w:rPr>
-          <w:rFonts w:cs="Times New Roman"/>
-          <w:b/>
-          <w:bCs/>
-          <w:szCs w:val="24"/>
-          <w:highlight w:val="yellow"/>
-        </w:rPr>
-        <w:t xml:space="preserve"> «детально» </w:t>
+        <w:t xml:space="preserve"> лист «детально» </w:t>
       </w:r>
       <w:r>
         <w:rPr>
@@ -3737,6 +3317,7 @@
           <w:b/>
           <w:bCs/>
           <w:szCs w:val="24"/>
+          <w:highlight w:val="green"/>
         </w:rPr>
       </w:pPr>
       <w:r>
@@ -3745,6 +3326,7 @@
           <w:b/>
           <w:bCs/>
           <w:szCs w:val="24"/>
+          <w:highlight w:val="green"/>
         </w:rPr>
         <w:t>«</w:t>
       </w:r>
@@ -3754,6 +3336,7 @@
           <w:b/>
           <w:bCs/>
           <w:szCs w:val="24"/>
+          <w:highlight w:val="green"/>
         </w:rPr>
         <w:t xml:space="preserve">Код груза ЕТСНГ» - перед полем </w:t>
       </w:r>
@@ -3763,6 +3346,7 @@
           <w:b/>
           <w:bCs/>
           <w:szCs w:val="24"/>
+          <w:highlight w:val="green"/>
         </w:rPr>
         <w:t>«Груз ПРИБ»</w:t>
       </w:r>
@@ -3784,6 +3368,7 @@
           <w:b/>
           <w:bCs/>
           <w:szCs w:val="24"/>
+          <w:highlight w:val="green"/>
         </w:rPr>
         <w:t xml:space="preserve"> «№ ведомости прибытия»</w:t>
       </w:r>
@@ -3793,6 +3378,7 @@
           <w:b/>
           <w:bCs/>
           <w:szCs w:val="24"/>
+          <w:highlight w:val="green"/>
         </w:rPr>
         <w:t xml:space="preserve"> - после поля «№ п/п»</w:t>
       </w:r>
@@ -3802,6 +3388,7 @@
           <w:b/>
           <w:bCs/>
           <w:szCs w:val="24"/>
+          <w:highlight w:val="green"/>
         </w:rPr>
         <w:t>.</w:t>
       </w:r>
@@ -3823,28 +3410,29 @@
           <w:b/>
           <w:bCs/>
           <w:szCs w:val="24"/>
-        </w:rPr>
-        <w:t xml:space="preserve">«Груз по ОТПР предыдущий» - последнее поле </w:t>
-      </w:r>
-      <w:proofErr w:type="gramStart"/>
+          <w:highlight w:val="yellow"/>
+        </w:rPr>
+        <w:t xml:space="preserve">– </w:t>
+      </w:r>
       <w:r>
         <w:rPr>
           <w:rFonts w:eastAsia="Times New Roman" w:cs="Times New Roman"/>
           <w:b/>
           <w:bCs/>
           <w:szCs w:val="24"/>
-        </w:rPr>
-        <w:t>( как</w:t>
-      </w:r>
-      <w:proofErr w:type="gramEnd"/>
+          <w:highlight w:val="yellow"/>
+        </w:rPr>
+        <w:t xml:space="preserve">При выполнении </w:t>
+      </w:r>
       <w:r>
         <w:rPr>
           <w:rFonts w:eastAsia="Times New Roman" w:cs="Times New Roman"/>
           <w:b/>
           <w:bCs/>
           <w:szCs w:val="24"/>
-        </w:rPr>
-        <w:t xml:space="preserve"> в отчете СТАТИСТИКА)</w:t>
+          <w:highlight w:val="yellow"/>
+        </w:rPr>
+        <w:t>п.10</w:t>
       </w:r>
     </w:p>
     <w:p>
@@ -3865,9 +3453,8 @@
           <w:bCs/>
           <w:szCs w:val="24"/>
         </w:rPr>
-        <w:t xml:space="preserve">«Дата последней сдачи» - после поля «Груз по ОТПР предыдущий» </w:t>
-      </w:r>
-      <w:proofErr w:type="gramStart"/>
+        <w:t>«Груз по ОТПР предыдущий» - последнее поле ( как в отчете СТАТИСТИКА)</w:t>
+      </w:r>
       <w:r>
         <w:rPr>
           <w:rFonts w:eastAsia="Times New Roman" w:cs="Times New Roman"/>
@@ -3875,17 +3462,17 @@
           <w:bCs/>
           <w:szCs w:val="24"/>
         </w:rPr>
-        <w:t>( как</w:t>
-      </w:r>
-      <w:proofErr w:type="gramEnd"/>
+        <w:t xml:space="preserve"> </w:t>
+      </w:r>
       <w:r>
         <w:rPr>
           <w:rFonts w:eastAsia="Times New Roman" w:cs="Times New Roman"/>
           <w:b/>
           <w:bCs/>
           <w:szCs w:val="24"/>
-        </w:rPr>
-        <w:t xml:space="preserve"> в отчете СТАТИСТИКА)</w:t>
+          <w:highlight w:val="yellow"/>
+        </w:rPr>
+        <w:t>–п.10</w:t>
       </w:r>
     </w:p>
     <w:p>
@@ -3906,6 +3493,47 @@
           <w:bCs/>
           <w:szCs w:val="24"/>
         </w:rPr>
+        <w:t>«Дата последней сдачи» - после поля «Груз по ОТПР предыдущий» ( как в отчете СТАТИСТИКА)</w:t>
+      </w:r>
+      <w:r>
+        <w:rPr>
+          <w:rFonts w:eastAsia="Times New Roman" w:cs="Times New Roman"/>
+          <w:b/>
+          <w:bCs/>
+          <w:szCs w:val="24"/>
+          <w:highlight w:val="yellow"/>
+        </w:rPr>
+        <w:t xml:space="preserve"> </w:t>
+      </w:r>
+      <w:r>
+        <w:rPr>
+          <w:rFonts w:eastAsia="Times New Roman" w:cs="Times New Roman"/>
+          <w:b/>
+          <w:bCs/>
+          <w:szCs w:val="24"/>
+          <w:highlight w:val="yellow"/>
+        </w:rPr>
+        <w:t>–п.10</w:t>
+      </w:r>
+    </w:p>
+    <w:p>
+      <w:pPr>
+        <w:pStyle w:val="a3"/>
+        <w:ind w:left="644"/>
+        <w:rPr>
+          <w:rFonts w:eastAsia="Times New Roman" w:cs="Times New Roman"/>
+          <w:b/>
+          <w:bCs/>
+          <w:szCs w:val="24"/>
+        </w:rPr>
+      </w:pPr>
+      <w:r>
+        <w:rPr>
+          <w:rFonts w:eastAsia="Times New Roman" w:cs="Times New Roman"/>
+          <w:b/>
+          <w:bCs/>
+          <w:szCs w:val="24"/>
+        </w:rPr>
         <w:t xml:space="preserve">«Станция </w:t>
       </w:r>
       <w:r>
@@ -3925,6 +3553,26 @@
           <w:szCs w:val="24"/>
         </w:rPr>
         <w:t>предыдущая» - после поля «Дата последней сдачи».</w:t>
+      </w:r>
+      <w:r>
+        <w:rPr>
+          <w:rFonts w:eastAsia="Times New Roman" w:cs="Times New Roman"/>
+          <w:b/>
+          <w:bCs/>
+          <w:szCs w:val="24"/>
+          <w:highlight w:val="yellow"/>
+        </w:rPr>
+        <w:t xml:space="preserve"> </w:t>
+      </w:r>
+      <w:r>
+        <w:rPr>
+          <w:rFonts w:eastAsia="Times New Roman" w:cs="Times New Roman"/>
+          <w:b/>
+          <w:bCs/>
+          <w:szCs w:val="24"/>
+          <w:highlight w:val="yellow"/>
+        </w:rPr>
+        <w:t>–п.10</w:t>
       </w:r>
     </w:p>
     <w:p>
@@ -4025,7 +3673,7 @@
           <w:b/>
           <w:bCs/>
           <w:szCs w:val="24"/>
-          <w:highlight w:val="yellow"/>
+          <w:highlight w:val="green"/>
         </w:rPr>
       </w:pPr>
       <w:r>
@@ -4034,9 +3682,9 @@
           <w:b/>
           <w:bCs/>
           <w:szCs w:val="24"/>
-          <w:highlight w:val="yellow"/>
-        </w:rPr>
-        <w:t>Отчет по прибытию (общий</w:t>
+          <w:highlight w:val="green"/>
+        </w:rPr>
+        <w:t xml:space="preserve">Отчет по прибытию (общий) – расширить поле «Груз ПРИБ </w:t>
       </w:r>
       <w:r>
         <w:rPr>
@@ -4044,9 +3692,10 @@
           <w:b/>
           <w:bCs/>
           <w:szCs w:val="24"/>
-          <w:highlight w:val="yellow"/>
-        </w:rPr>
-        <w:t xml:space="preserve">) – расширить поле «Груз ПРИБ </w:t>
+          <w:highlight w:val="green"/>
+          <w:lang w:val="en-US"/>
+        </w:rPr>
+        <w:t>SAP</w:t>
       </w:r>
       <w:r>
         <w:rPr>
@@ -4054,18 +3703,7 @@
           <w:b/>
           <w:bCs/>
           <w:szCs w:val="24"/>
-          <w:highlight w:val="yellow"/>
-          <w:lang w:val="en-US"/>
-        </w:rPr>
-        <w:t>SAP</w:t>
-      </w:r>
-      <w:r>
-        <w:rPr>
-          <w:rFonts w:cs="Times New Roman"/>
-          <w:b/>
-          <w:bCs/>
-          <w:szCs w:val="24"/>
-          <w:highlight w:val="yellow"/>
+          <w:highlight w:val="green"/>
         </w:rPr>
         <w:t xml:space="preserve">» </w:t>
       </w:r>
@@ -4174,29 +3812,7 @@
           <w:szCs w:val="24"/>
           <w:highlight w:val="yellow"/>
         </w:rPr>
-        <w:t xml:space="preserve">В «Расчет платы за пользование» и «История </w:t>
-      </w:r>
-      <w:proofErr w:type="gramStart"/>
-      <w:r>
-        <w:rPr>
-          <w:rFonts w:cs="Times New Roman"/>
-          <w:b/>
-          <w:bCs/>
-          <w:szCs w:val="24"/>
-          <w:highlight w:val="yellow"/>
-        </w:rPr>
-        <w:t>ставок»  -</w:t>
-      </w:r>
-      <w:proofErr w:type="gramEnd"/>
-      <w:r>
-        <w:rPr>
-          <w:rFonts w:cs="Times New Roman"/>
-          <w:b/>
-          <w:bCs/>
-          <w:szCs w:val="24"/>
-          <w:highlight w:val="yellow"/>
-        </w:rPr>
-        <w:t xml:space="preserve"> оставить только основного оператора из группы</w:t>
+        <w:t>В «Расчет платы за пользование» и «История ставок»  - оставить только основного оператора из группы</w:t>
       </w:r>
     </w:p>
     <w:p>
@@ -4390,29 +4006,7 @@
           <w:szCs w:val="24"/>
           <w:highlight w:val="yellow"/>
         </w:rPr>
-        <w:t xml:space="preserve">Если произведена корректировка платы в ручном </w:t>
-      </w:r>
-      <w:proofErr w:type="gramStart"/>
-      <w:r>
-        <w:rPr>
-          <w:rFonts w:eastAsia="Times New Roman" w:cs="Times New Roman"/>
-          <w:b/>
-          <w:bCs/>
-          <w:szCs w:val="24"/>
-          <w:highlight w:val="yellow"/>
-        </w:rPr>
-        <w:t>режиме ,</w:t>
-      </w:r>
-      <w:proofErr w:type="gramEnd"/>
-      <w:r>
-        <w:rPr>
-          <w:rFonts w:eastAsia="Times New Roman" w:cs="Times New Roman"/>
-          <w:b/>
-          <w:bCs/>
-          <w:szCs w:val="24"/>
-          <w:highlight w:val="yellow"/>
-        </w:rPr>
-        <w:t xml:space="preserve"> данная плата должна попасть во все отчеты </w:t>
+        <w:t xml:space="preserve">Если произведена корректировка платы в ручном режиме , данная плата должна попасть во все отчеты </w:t>
       </w:r>
     </w:p>
     <w:p>

--- a/Documents/Замечания/Правки Отчеты.docx
+++ b/Documents/Замечания/Правки Отчеты.docx
@@ -48,6 +48,7 @@
           <w:lang w:val="uk-UA"/>
         </w:rPr>
       </w:pPr>
+      <w:proofErr w:type="spellStart"/>
       <w:r>
         <w:rPr>
           <w:b/>
@@ -55,7 +56,57 @@
           <w:highlight w:val="green"/>
           <w:lang w:val="uk-UA"/>
         </w:rPr>
-        <w:t xml:space="preserve">Сервис «Разметка по прибытию». </w:t>
+        <w:t>Сервис</w:t>
+      </w:r>
+      <w:proofErr w:type="spellEnd"/>
+      <w:r>
+        <w:rPr>
+          <w:b/>
+          <w:bCs/>
+          <w:highlight w:val="green"/>
+          <w:lang w:val="uk-UA"/>
+        </w:rPr>
+        <w:t xml:space="preserve"> «</w:t>
+      </w:r>
+      <w:proofErr w:type="spellStart"/>
+      <w:r>
+        <w:rPr>
+          <w:b/>
+          <w:bCs/>
+          <w:highlight w:val="green"/>
+          <w:lang w:val="uk-UA"/>
+        </w:rPr>
+        <w:t>Разметка</w:t>
+      </w:r>
+      <w:proofErr w:type="spellEnd"/>
+      <w:r>
+        <w:rPr>
+          <w:b/>
+          <w:bCs/>
+          <w:highlight w:val="green"/>
+          <w:lang w:val="uk-UA"/>
+        </w:rPr>
+        <w:t xml:space="preserve"> по </w:t>
+      </w:r>
+      <w:proofErr w:type="spellStart"/>
+      <w:r>
+        <w:rPr>
+          <w:b/>
+          <w:bCs/>
+          <w:highlight w:val="green"/>
+          <w:lang w:val="uk-UA"/>
+        </w:rPr>
+        <w:t>прибытию</w:t>
+      </w:r>
+      <w:proofErr w:type="spellEnd"/>
+      <w:r>
+        <w:rPr>
+          <w:b/>
+          <w:bCs/>
+          <w:highlight w:val="green"/>
+          <w:lang w:val="uk-UA"/>
+        </w:rPr>
+        <w:t xml:space="preserve">». </w:t>
       </w:r>
     </w:p>
     <w:p>
@@ -75,7 +126,21 @@
         <w:rPr>
           <w:lang w:val="uk-UA"/>
         </w:rPr>
-        <w:t>Формат времени без «Т».</w:t>
+        <w:t xml:space="preserve">Формат </w:t>
+      </w:r>
+      <w:proofErr w:type="spellStart"/>
+      <w:r>
+        <w:rPr>
+          <w:lang w:val="uk-UA"/>
+        </w:rPr>
+        <w:t>времени</w:t>
+      </w:r>
+      <w:proofErr w:type="spellEnd"/>
+      <w:r>
+        <w:rPr>
+          <w:lang w:val="uk-UA"/>
+        </w:rPr>
+        <w:t xml:space="preserve"> без «Т».</w:t>
       </w:r>
     </w:p>
     <w:p>
@@ -95,7 +160,35 @@
         <w:rPr>
           <w:lang w:val="uk-UA"/>
         </w:rPr>
-        <w:t xml:space="preserve">Добавить дату приема поезда </w:t>
+        <w:t xml:space="preserve">Добавить дату </w:t>
+      </w:r>
+      <w:proofErr w:type="spellStart"/>
+      <w:r>
+        <w:rPr>
+          <w:lang w:val="uk-UA"/>
+        </w:rPr>
+        <w:t>приема</w:t>
+      </w:r>
+      <w:proofErr w:type="spellEnd"/>
+      <w:r>
+        <w:rPr>
+          <w:lang w:val="uk-UA"/>
+        </w:rPr>
+        <w:t xml:space="preserve"> </w:t>
+      </w:r>
+      <w:proofErr w:type="spellStart"/>
+      <w:r>
+        <w:rPr>
+          <w:lang w:val="uk-UA"/>
+        </w:rPr>
+        <w:t>поезда</w:t>
+      </w:r>
+      <w:proofErr w:type="spellEnd"/>
+      <w:r>
+        <w:rPr>
+          <w:lang w:val="uk-UA"/>
+        </w:rPr>
+        <w:t xml:space="preserve"> </w:t>
       </w:r>
     </w:p>
     <w:p>
@@ -251,8 +344,30 @@
         <w:rPr>
           <w:lang w:val="uk-UA"/>
         </w:rPr>
-        <w:t>3 Поле «Оператор» - краткое название</w:t>
-      </w:r>
+        <w:t xml:space="preserve">3 Поле «Оператор» - </w:t>
+      </w:r>
+      <w:proofErr w:type="spellStart"/>
+      <w:r>
+        <w:rPr>
+          <w:lang w:val="uk-UA"/>
+        </w:rPr>
+        <w:t>краткое</w:t>
+      </w:r>
+      <w:proofErr w:type="spellEnd"/>
+      <w:r>
+        <w:rPr>
+          <w:lang w:val="uk-UA"/>
+        </w:rPr>
+        <w:t xml:space="preserve"> </w:t>
+      </w:r>
+      <w:proofErr w:type="spellStart"/>
+      <w:r>
+        <w:rPr>
+          <w:lang w:val="uk-UA"/>
+        </w:rPr>
+        <w:t>название</w:t>
+      </w:r>
+      <w:proofErr w:type="spellEnd"/>
     </w:p>
     <w:p>
       <w:pPr>
@@ -340,7 +455,45 @@
           <w:bCs/>
           <w:highlight w:val="green"/>
         </w:rPr>
-        <w:t>Справочник «РАЗМЕТОК» . Удалить разметку «завр.башм»</w:t>
+        <w:t>Справочник «РАЗМЕТОК</w:t>
+      </w:r>
+      <w:proofErr w:type="gramStart"/>
+      <w:r>
+        <w:rPr>
+          <w:b/>
+          <w:bCs/>
+          <w:highlight w:val="green"/>
+        </w:rPr>
+        <w:t>» .</w:t>
+      </w:r>
+      <w:proofErr w:type="gramEnd"/>
+      <w:r>
+        <w:rPr>
+          <w:b/>
+          <w:bCs/>
+          <w:highlight w:val="green"/>
+        </w:rPr>
+        <w:t xml:space="preserve"> Удалить разметку «</w:t>
+      </w:r>
+      <w:proofErr w:type="spellStart"/>
+      <w:proofErr w:type="gramStart"/>
+      <w:r>
+        <w:rPr>
+          <w:b/>
+          <w:bCs/>
+          <w:highlight w:val="green"/>
+        </w:rPr>
+        <w:t>завр.башм</w:t>
+      </w:r>
+      <w:proofErr w:type="spellEnd"/>
+      <w:proofErr w:type="gramEnd"/>
+      <w:r>
+        <w:rPr>
+          <w:b/>
+          <w:bCs/>
+          <w:highlight w:val="green"/>
+        </w:rPr>
+        <w:t>»</w:t>
       </w:r>
     </w:p>
     <w:p>
@@ -521,7 +674,25 @@
           <w:bCs/>
           <w:highlight w:val="green"/>
         </w:rPr>
-        <w:t>Отчет «Статистика» - не пойму от куда считается  ( «2» выделено красным)</w:t>
+        <w:t xml:space="preserve">Отчет «Статистика» - не пойму от куда </w:t>
+      </w:r>
+      <w:proofErr w:type="gramStart"/>
+      <w:r>
+        <w:rPr>
+          <w:b/>
+          <w:bCs/>
+          <w:highlight w:val="green"/>
+        </w:rPr>
+        <w:t>считается  (</w:t>
+      </w:r>
+      <w:proofErr w:type="gramEnd"/>
+      <w:r>
+        <w:rPr>
+          <w:b/>
+          <w:bCs/>
+          <w:highlight w:val="green"/>
+        </w:rPr>
+        <w:t xml:space="preserve"> «2» выделено красным)</w:t>
       </w:r>
     </w:p>
     <w:p>
@@ -618,7 +789,29 @@
           <w:highlight w:val="green"/>
         </w:rPr>
         <w:lastRenderedPageBreak/>
-        <w:t xml:space="preserve">Отчет статистика в разделе «вагоны без операторов» скрыть номер «Осн. накладной» если со знаком «минус» </w:t>
+        <w:t>Отчет статистика в разделе «вагоны без операторов» скрыть номер «</w:t>
+      </w:r>
+      <w:proofErr w:type="spellStart"/>
+      <w:r>
+        <w:rPr>
+          <w:rFonts w:cs="Times New Roman"/>
+          <w:b/>
+          <w:bCs/>
+          <w:szCs w:val="24"/>
+          <w:highlight w:val="green"/>
+        </w:rPr>
+        <w:t>Осн</w:t>
+      </w:r>
+      <w:proofErr w:type="spellEnd"/>
+      <w:r>
+        <w:rPr>
+          <w:rFonts w:cs="Times New Roman"/>
+          <w:b/>
+          <w:bCs/>
+          <w:szCs w:val="24"/>
+          <w:highlight w:val="green"/>
+        </w:rPr>
+        <w:t xml:space="preserve">. накладной» если со знаком «минус» </w:t>
       </w:r>
     </w:p>
     <w:p>
@@ -701,7 +894,25 @@
           <w:bCs/>
           <w:highlight w:val="green"/>
         </w:rPr>
-        <w:t>Отчет « Отчет остаток вагонов (ОБЩИЙ)»</w:t>
+        <w:t xml:space="preserve">Отчет </w:t>
+      </w:r>
+      <w:proofErr w:type="gramStart"/>
+      <w:r>
+        <w:rPr>
+          <w:b/>
+          <w:bCs/>
+          <w:highlight w:val="green"/>
+        </w:rPr>
+        <w:t>« Отчет</w:t>
+      </w:r>
+      <w:proofErr w:type="gramEnd"/>
+      <w:r>
+        <w:rPr>
+          <w:b/>
+          <w:bCs/>
+          <w:highlight w:val="green"/>
+        </w:rPr>
+        <w:t xml:space="preserve"> остаток вагонов (ОБЩИЙ)»</w:t>
       </w:r>
     </w:p>
     <w:p>
@@ -726,7 +937,15 @@
         <w:t xml:space="preserve"> </w:t>
       </w:r>
       <w:r>
-        <w:t xml:space="preserve">В фильтре «Ж.д. путь нахождения вагона» указано только название пути . Нет возможности выбрать определенный путь. </w:t>
+        <w:t xml:space="preserve">В фильтре «Ж.д. путь нахождения вагона» указано только название </w:t>
+      </w:r>
+      <w:proofErr w:type="gramStart"/>
+      <w:r>
+        <w:t>пути .</w:t>
+      </w:r>
+      <w:proofErr w:type="gramEnd"/>
+      <w:r>
+        <w:t xml:space="preserve"> Нет возможности выбрать определенный путь. </w:t>
       </w:r>
     </w:p>
     <w:p>
@@ -734,7 +953,15 @@
         <w:pStyle w:val="a3"/>
       </w:pPr>
       <w:r>
-        <w:t>Необходимо что бы в выпадающем списке была информация как в поле «Ж.д. путь (перегон)»</w:t>
+        <w:t xml:space="preserve">Необходимо </w:t>
+      </w:r>
+      <w:proofErr w:type="gramStart"/>
+      <w:r>
+        <w:t>что бы</w:t>
+      </w:r>
+      <w:proofErr w:type="gramEnd"/>
+      <w:r>
+        <w:t xml:space="preserve"> в выпадающем списке была информация как в поле «Ж.д. путь (перегон)»</w:t>
       </w:r>
     </w:p>
     <w:p>
@@ -1023,7 +1250,23 @@
           <w:rFonts w:cs="Times New Roman"/>
           <w:szCs w:val="24"/>
         </w:rPr>
-        <w:t>Грузы, которые редко отправляем не корректно оседают в отчет ИТОГО</w:t>
+        <w:t xml:space="preserve">Грузы, которые </w:t>
+      </w:r>
+      <w:proofErr w:type="gramStart"/>
+      <w:r>
+        <w:rPr>
+          <w:rFonts w:cs="Times New Roman"/>
+          <w:szCs w:val="24"/>
+        </w:rPr>
+        <w:t>редко отправляем</w:t>
+      </w:r>
+      <w:proofErr w:type="gramEnd"/>
+      <w:r>
+        <w:rPr>
+          <w:rFonts w:cs="Times New Roman"/>
+          <w:szCs w:val="24"/>
+        </w:rPr>
+        <w:t xml:space="preserve"> не корректно оседают в отчет ИТОГО</w:t>
       </w:r>
     </w:p>
     <w:p>
@@ -1224,7 +1467,51 @@
           <w:szCs w:val="24"/>
           <w:highlight w:val="green"/>
         </w:rPr>
-        <w:t xml:space="preserve">В отчетах Прибытие ИТОГ - «Груз ПРИБ» изменить название поля на Груз ПРИБ . В данное поле должно попадать наименование груза , а не группа груза </w:t>
+        <w:t xml:space="preserve">В отчетах Прибытие ИТОГ - «Груз ПРИБ» изменить название поля на Груз </w:t>
+      </w:r>
+      <w:proofErr w:type="gramStart"/>
+      <w:r>
+        <w:rPr>
+          <w:rFonts w:cs="Times New Roman"/>
+          <w:b/>
+          <w:bCs/>
+          <w:szCs w:val="24"/>
+          <w:highlight w:val="green"/>
+        </w:rPr>
+        <w:t>ПРИБ .</w:t>
+      </w:r>
+      <w:proofErr w:type="gramEnd"/>
+      <w:r>
+        <w:rPr>
+          <w:rFonts w:cs="Times New Roman"/>
+          <w:b/>
+          <w:bCs/>
+          <w:szCs w:val="24"/>
+          <w:highlight w:val="green"/>
+        </w:rPr>
+        <w:t xml:space="preserve"> В данное поле должно попадать наименование </w:t>
+      </w:r>
+      <w:proofErr w:type="gramStart"/>
+      <w:r>
+        <w:rPr>
+          <w:rFonts w:cs="Times New Roman"/>
+          <w:b/>
+          <w:bCs/>
+          <w:szCs w:val="24"/>
+          <w:highlight w:val="green"/>
+        </w:rPr>
+        <w:t>груза ,</w:t>
+      </w:r>
+      <w:proofErr w:type="gramEnd"/>
+      <w:r>
+        <w:rPr>
+          <w:rFonts w:cs="Times New Roman"/>
+          <w:b/>
+          <w:bCs/>
+          <w:szCs w:val="24"/>
+          <w:highlight w:val="green"/>
+        </w:rPr>
+        <w:t xml:space="preserve"> а не группа груза </w:t>
       </w:r>
     </w:p>
     <w:p>
@@ -1378,6 +1665,7 @@
                 <w:szCs w:val="24"/>
               </w:rPr>
             </w:pPr>
+            <w:proofErr w:type="spellStart"/>
             <w:r>
               <w:rPr>
                 <w:rFonts w:eastAsia="Times New Roman" w:cs="Times New Roman"/>
@@ -1385,7 +1673,17 @@
                 <w:bCs/>
                 <w:szCs w:val="24"/>
               </w:rPr>
-              <w:t>Сертиф. данные</w:t>
+              <w:t>Сертиф</w:t>
+            </w:r>
+            <w:proofErr w:type="spellEnd"/>
+            <w:r>
+              <w:rPr>
+                <w:rFonts w:eastAsia="Times New Roman" w:cs="Times New Roman"/>
+                <w:b/>
+                <w:bCs/>
+                <w:szCs w:val="24"/>
+              </w:rPr>
+              <w:t>. данные</w:t>
             </w:r>
           </w:p>
         </w:tc>
@@ -1453,7 +1751,27 @@
                 <w:bCs/>
                 <w:szCs w:val="24"/>
               </w:rPr>
-              <w:t>Кол-во тн. по ЭПД</w:t>
+              <w:t xml:space="preserve">Кол-во </w:t>
+            </w:r>
+            <w:proofErr w:type="spellStart"/>
+            <w:r>
+              <w:rPr>
+                <w:rFonts w:eastAsia="Times New Roman" w:cs="Times New Roman"/>
+                <w:b/>
+                <w:bCs/>
+                <w:szCs w:val="24"/>
+              </w:rPr>
+              <w:t>тн</w:t>
+            </w:r>
+            <w:proofErr w:type="spellEnd"/>
+            <w:r>
+              <w:rPr>
+                <w:rFonts w:eastAsia="Times New Roman" w:cs="Times New Roman"/>
+                <w:b/>
+                <w:bCs/>
+                <w:szCs w:val="24"/>
+              </w:rPr>
+              <w:t>. по ЭПД</w:t>
             </w:r>
           </w:p>
         </w:tc>
@@ -1487,7 +1805,27 @@
                 <w:bCs/>
                 <w:szCs w:val="24"/>
               </w:rPr>
-              <w:t>Кол-во тн. по АМКР</w:t>
+              <w:t xml:space="preserve">Кол-во </w:t>
+            </w:r>
+            <w:proofErr w:type="spellStart"/>
+            <w:r>
+              <w:rPr>
+                <w:rFonts w:eastAsia="Times New Roman" w:cs="Times New Roman"/>
+                <w:b/>
+                <w:bCs/>
+                <w:szCs w:val="24"/>
+              </w:rPr>
+              <w:t>тн</w:t>
+            </w:r>
+            <w:proofErr w:type="spellEnd"/>
+            <w:r>
+              <w:rPr>
+                <w:rFonts w:eastAsia="Times New Roman" w:cs="Times New Roman"/>
+                <w:b/>
+                <w:bCs/>
+                <w:szCs w:val="24"/>
+              </w:rPr>
+              <w:t>. по АМКР</w:t>
             </w:r>
           </w:p>
         </w:tc>
@@ -1514,6 +1852,7 @@
                 <w:szCs w:val="24"/>
               </w:rPr>
             </w:pPr>
+            <w:proofErr w:type="spellStart"/>
             <w:r>
               <w:rPr>
                 <w:rFonts w:eastAsia="Times New Roman" w:cs="Times New Roman"/>
@@ -1521,7 +1860,37 @@
                 <w:bCs/>
                 <w:szCs w:val="24"/>
               </w:rPr>
-              <w:t>Откл., тн.</w:t>
+              <w:t>Откл</w:t>
+            </w:r>
+            <w:proofErr w:type="spellEnd"/>
+            <w:r>
+              <w:rPr>
+                <w:rFonts w:eastAsia="Times New Roman" w:cs="Times New Roman"/>
+                <w:b/>
+                <w:bCs/>
+                <w:szCs w:val="24"/>
+              </w:rPr>
+              <w:t xml:space="preserve">., </w:t>
+            </w:r>
+            <w:proofErr w:type="spellStart"/>
+            <w:r>
+              <w:rPr>
+                <w:rFonts w:eastAsia="Times New Roman" w:cs="Times New Roman"/>
+                <w:b/>
+                <w:bCs/>
+                <w:szCs w:val="24"/>
+              </w:rPr>
+              <w:t>тн</w:t>
+            </w:r>
+            <w:proofErr w:type="spellEnd"/>
+            <w:r>
+              <w:rPr>
+                <w:rFonts w:eastAsia="Times New Roman" w:cs="Times New Roman"/>
+                <w:b/>
+                <w:bCs/>
+                <w:szCs w:val="24"/>
+              </w:rPr>
+              <w:t>.</w:t>
             </w:r>
           </w:p>
         </w:tc>
@@ -2764,7 +3133,21 @@
         </w:rPr>
         <w:lastRenderedPageBreak/>
         <w:tab/>
-        <w:t xml:space="preserve">8.1 Отчетов по отправлению «ИТОГ» - Во всех вкладках  название поля заменить на Груз ПРИБ </w:t>
+        <w:t xml:space="preserve">8.1 Отчетов по отправлению «ИТОГ» - Во всех </w:t>
+      </w:r>
+      <w:proofErr w:type="gramStart"/>
+      <w:r>
+        <w:rPr>
+          <w:highlight w:val="green"/>
+        </w:rPr>
+        <w:t>вкладках  название</w:t>
+      </w:r>
+      <w:proofErr w:type="gramEnd"/>
+      <w:r>
+        <w:rPr>
+          <w:highlight w:val="green"/>
+        </w:rPr>
+        <w:t xml:space="preserve"> поля заменить на Груз ПРИБ </w:t>
       </w:r>
     </w:p>
     <w:p>
@@ -3120,8 +3503,9 @@
           <w:szCs w:val="24"/>
           <w:highlight w:val="yellow"/>
         </w:rPr>
-        <w:t xml:space="preserve">, а при выборе автоматически уже изменяется выборка </w:t>
-      </w:r>
+        <w:t xml:space="preserve">, а при выборе автоматически уже изменяется </w:t>
+      </w:r>
+      <w:proofErr w:type="gramStart"/>
       <w:r>
         <w:rPr>
           <w:rFonts w:cs="Times New Roman"/>
@@ -3130,7 +3514,28 @@
           <w:szCs w:val="24"/>
           <w:highlight w:val="yellow"/>
         </w:rPr>
-        <w:t xml:space="preserve">. </w:t>
+        <w:t xml:space="preserve">выборка </w:t>
+      </w:r>
+      <w:r>
+        <w:rPr>
+          <w:rFonts w:cs="Times New Roman"/>
+          <w:b/>
+          <w:bCs/>
+          <w:szCs w:val="24"/>
+          <w:highlight w:val="yellow"/>
+        </w:rPr>
+        <w:t>.</w:t>
+      </w:r>
+      <w:proofErr w:type="gramEnd"/>
+      <w:r>
+        <w:rPr>
+          <w:rFonts w:cs="Times New Roman"/>
+          <w:b/>
+          <w:bCs/>
+          <w:szCs w:val="24"/>
+          <w:highlight w:val="yellow"/>
+        </w:rPr>
+        <w:t xml:space="preserve"> </w:t>
       </w:r>
       <w:r>
         <w:rPr>
@@ -3275,8 +3680,9 @@
           <w:szCs w:val="24"/>
           <w:highlight w:val="yellow"/>
         </w:rPr>
-        <w:t xml:space="preserve">Отчет по прибытию (общий) </w:t>
-      </w:r>
+        <w:t>Отчет по прибытию (</w:t>
+      </w:r>
+      <w:proofErr w:type="gramStart"/>
       <w:r>
         <w:rPr>
           <w:rFonts w:cs="Times New Roman"/>
@@ -3285,7 +3691,28 @@
           <w:szCs w:val="24"/>
           <w:highlight w:val="yellow"/>
         </w:rPr>
-        <w:t xml:space="preserve"> лист «детально» </w:t>
+        <w:t xml:space="preserve">общий) </w:t>
+      </w:r>
+      <w:r>
+        <w:rPr>
+          <w:rFonts w:cs="Times New Roman"/>
+          <w:b/>
+          <w:bCs/>
+          <w:szCs w:val="24"/>
+          <w:highlight w:val="yellow"/>
+        </w:rPr>
+        <w:t xml:space="preserve"> лист</w:t>
+      </w:r>
+      <w:proofErr w:type="gramEnd"/>
+      <w:r>
+        <w:rPr>
+          <w:rFonts w:cs="Times New Roman"/>
+          <w:b/>
+          <w:bCs/>
+          <w:szCs w:val="24"/>
+          <w:highlight w:val="yellow"/>
+        </w:rPr>
+        <w:t xml:space="preserve"> «детально» </w:t>
       </w:r>
       <w:r>
         <w:rPr>
@@ -3453,7 +3880,27 @@
           <w:bCs/>
           <w:szCs w:val="24"/>
         </w:rPr>
-        <w:t>«Груз по ОТПР предыдущий» - последнее поле ( как в отчете СТАТИСТИКА)</w:t>
+        <w:t xml:space="preserve">«Груз по ОТПР предыдущий» - последнее поле </w:t>
+      </w:r>
+      <w:proofErr w:type="gramStart"/>
+      <w:r>
+        <w:rPr>
+          <w:rFonts w:eastAsia="Times New Roman" w:cs="Times New Roman"/>
+          <w:b/>
+          <w:bCs/>
+          <w:szCs w:val="24"/>
+        </w:rPr>
+        <w:t>( как</w:t>
+      </w:r>
+      <w:proofErr w:type="gramEnd"/>
+      <w:r>
+        <w:rPr>
+          <w:rFonts w:eastAsia="Times New Roman" w:cs="Times New Roman"/>
+          <w:b/>
+          <w:bCs/>
+          <w:szCs w:val="24"/>
+        </w:rPr>
+        <w:t xml:space="preserve"> в отчете СТАТИСТИКА)</w:t>
       </w:r>
       <w:r>
         <w:rPr>
@@ -3493,27 +3940,37 @@
           <w:bCs/>
           <w:szCs w:val="24"/>
         </w:rPr>
-        <w:t>«Дата последней сдачи» - после поля «Груз по ОТПР предыдущий» ( как в отчете СТАТИСТИКА)</w:t>
-      </w:r>
+        <w:t xml:space="preserve">«Дата последней сдачи» - после поля «Груз по ОТПР предыдущий» </w:t>
+      </w:r>
+      <w:proofErr w:type="gramStart"/>
       <w:r>
         <w:rPr>
           <w:rFonts w:eastAsia="Times New Roman" w:cs="Times New Roman"/>
           <w:b/>
           <w:bCs/>
           <w:szCs w:val="24"/>
+        </w:rPr>
+        <w:t>( как</w:t>
+      </w:r>
+      <w:proofErr w:type="gramEnd"/>
+      <w:r>
+        <w:rPr>
+          <w:rFonts w:eastAsia="Times New Roman" w:cs="Times New Roman"/>
+          <w:b/>
+          <w:bCs/>
+          <w:szCs w:val="24"/>
+        </w:rPr>
+        <w:t xml:space="preserve"> в отчете СТАТИСТИКА)</w:t>
+      </w:r>
+      <w:r>
+        <w:rPr>
+          <w:rFonts w:eastAsia="Times New Roman" w:cs="Times New Roman"/>
+          <w:b/>
+          <w:bCs/>
+          <w:szCs w:val="24"/>
           <w:highlight w:val="yellow"/>
         </w:rPr>
-        <w:t xml:space="preserve"> </w:t>
-      </w:r>
-      <w:r>
-        <w:rPr>
-          <w:rFonts w:eastAsia="Times New Roman" w:cs="Times New Roman"/>
-          <w:b/>
-          <w:bCs/>
-          <w:szCs w:val="24"/>
-          <w:highlight w:val="yellow"/>
-        </w:rPr>
-        <w:t>–п.10</w:t>
+        <w:t xml:space="preserve"> –п.10</w:t>
       </w:r>
     </w:p>
     <w:p>
@@ -3562,17 +4019,7 @@
           <w:szCs w:val="24"/>
           <w:highlight w:val="yellow"/>
         </w:rPr>
-        <w:t xml:space="preserve"> </w:t>
-      </w:r>
-      <w:r>
-        <w:rPr>
-          <w:rFonts w:eastAsia="Times New Roman" w:cs="Times New Roman"/>
-          <w:b/>
-          <w:bCs/>
-          <w:szCs w:val="24"/>
-          <w:highlight w:val="yellow"/>
-        </w:rPr>
-        <w:t>–п.10</w:t>
+        <w:t xml:space="preserve"> –п.10</w:t>
       </w:r>
     </w:p>
     <w:p>
@@ -3801,7 +4248,7 @@
           <w:b/>
           <w:bCs/>
           <w:szCs w:val="24"/>
-          <w:highlight w:val="yellow"/>
+          <w:highlight w:val="green"/>
         </w:rPr>
       </w:pPr>
       <w:r>
@@ -3810,9 +4257,31 @@
           <w:b/>
           <w:bCs/>
           <w:szCs w:val="24"/>
-          <w:highlight w:val="yellow"/>
-        </w:rPr>
-        <w:t>В «Расчет платы за пользование» и «История ставок»  - оставить только основного оператора из группы</w:t>
+          <w:highlight w:val="green"/>
+        </w:rPr>
+        <w:t xml:space="preserve">В «Расчет платы за пользование» и «История </w:t>
+      </w:r>
+      <w:proofErr w:type="gramStart"/>
+      <w:r>
+        <w:rPr>
+          <w:rFonts w:cs="Times New Roman"/>
+          <w:b/>
+          <w:bCs/>
+          <w:szCs w:val="24"/>
+          <w:highlight w:val="green"/>
+        </w:rPr>
+        <w:t>ставок»  -</w:t>
+      </w:r>
+      <w:proofErr w:type="gramEnd"/>
+      <w:r>
+        <w:rPr>
+          <w:rFonts w:cs="Times New Roman"/>
+          <w:b/>
+          <w:bCs/>
+          <w:szCs w:val="24"/>
+          <w:highlight w:val="green"/>
+        </w:rPr>
+        <w:t xml:space="preserve"> оставить только основного оператора из группы</w:t>
       </w:r>
     </w:p>
     <w:p>
@@ -4006,7 +4475,29 @@
           <w:szCs w:val="24"/>
           <w:highlight w:val="yellow"/>
         </w:rPr>
-        <w:t xml:space="preserve">Если произведена корректировка платы в ручном режиме , данная плата должна попасть во все отчеты </w:t>
+        <w:t xml:space="preserve">Если произведена корректировка платы в ручном </w:t>
+      </w:r>
+      <w:proofErr w:type="gramStart"/>
+      <w:r>
+        <w:rPr>
+          <w:rFonts w:eastAsia="Times New Roman" w:cs="Times New Roman"/>
+          <w:b/>
+          <w:bCs/>
+          <w:szCs w:val="24"/>
+          <w:highlight w:val="yellow"/>
+        </w:rPr>
+        <w:t>режиме ,</w:t>
+      </w:r>
+      <w:proofErr w:type="gramEnd"/>
+      <w:r>
+        <w:rPr>
+          <w:rFonts w:eastAsia="Times New Roman" w:cs="Times New Roman"/>
+          <w:b/>
+          <w:bCs/>
+          <w:szCs w:val="24"/>
+          <w:highlight w:val="yellow"/>
+        </w:rPr>
+        <w:t xml:space="preserve"> данная плата должна попасть во все отчеты </w:t>
       </w:r>
     </w:p>
     <w:p>
